--- a/docs/Der-Große-Saal.docx
+++ b/docs/Der-Große-Saal.docx
@@ -23,7 +23,7 @@
         <w:pStyle w:val="Date"/>
       </w:pPr>
       <w:r>
-        <w:t xml:space="preserve">2025-03-05</w:t>
+        <w:t xml:space="preserve">2025-03-06</w:t>
       </w:r>
     </w:p>
     <w:sdt>

--- a/docs/Der-Große-Saal.docx
+++ b/docs/Der-Große-Saal.docx
@@ -52,7 +52,7 @@
         </w:p>
       </w:sdtContent>
     </w:sdt>
-    <w:bookmarkStart w:id="29" w:name="ein-raumführer"/>
+    <w:bookmarkStart w:id="31" w:name="ein-raumführer"/>
     <w:p>
       <w:pPr>
         <w:pStyle w:val="Heading1"/>
@@ -244,7 +244,7 @@
     </w:p>
     <w:bookmarkEnd w:id="21"/>
     <w:bookmarkEnd w:id="22"/>
-    <w:bookmarkStart w:id="28" w:name="weikersheim-schloss"/>
+    <w:bookmarkStart w:id="30" w:name="weikersheim-schloss"/>
     <w:p>
       <w:pPr>
         <w:pStyle w:val="Heading2"/>
@@ -261,7 +261,7 @@
         <w:t xml:space="preserve">Den Rittersaal von Schloss Weikersheim überspannt seit 1602 eine Decke mit 69 hierarchisch geordneten Jagdszenen des Würzburger Malers Balthasar Katzenberger. Nach 1708 kamen von Christian Thalwitzer im Saal und in mehreren Appartements bemalte Lambris mit jeweils eigenständigen Zyklen hinzu.</w:t>
       </w:r>
     </w:p>
-    <w:bookmarkStart w:id="27" w:name="prototyp-der-veröffentlichung"/>
+    <w:bookmarkStart w:id="23" w:name="prototyp-der-veröffentlichung"/>
     <w:p>
       <w:pPr>
         <w:pStyle w:val="Heading3"/>
@@ -276,6 +276,63 @@
       </w:pPr>
       <w:r>
         <w:t xml:space="preserve">Diese Veröffentlichung ist ein Prototyp des Computational Publishing Service des Open Science Lab der TIB. Der Prototyp ist eine Proof-of-Concept-Demonstration für die Verwendung von Jupyter Notebooks und Wikibase, um verknüpfte offene Daten automatisch zu einer Multiformat-Publikation zusammenzustellen und in einem akademischen Repositorium zu hinterlegen.</w:t>
+      </w:r>
+    </w:p>
+    <w:bookmarkEnd w:id="23"/>
+    <w:bookmarkStart w:id="29" w:name="zitierempfehlung"/>
+    <w:p>
+      <w:pPr>
+        <w:pStyle w:val="Heading3"/>
+      </w:pPr>
+      <w:r>
+        <w:t xml:space="preserve">1.2.2 Zitierempfehlung</w:t>
+      </w:r>
+    </w:p>
+    <w:p>
+      <w:pPr>
+        <w:pStyle w:val="FirstParagraph"/>
+      </w:pPr>
+      <w:r>
+        <w:t xml:space="preserve">Zitieren Sie die enthaltene Arbeit von</w:t>
+      </w:r>
+      <w:r>
+        <w:t xml:space="preserve"> </w:t>
+      </w:r>
+      <w:hyperlink r:id="rId24">
+        <w:r>
+          <w:rPr>
+            <w:rStyle w:val="Hyperlink"/>
+          </w:rPr>
+          <w:t xml:space="preserve">CbDD</w:t>
+        </w:r>
+      </w:hyperlink>
+      <w:r>
+        <w:t xml:space="preserve"> </w:t>
+      </w:r>
+      <w:r>
+        <w:t xml:space="preserve">wie folgt.</w:t>
+      </w:r>
+    </w:p>
+    <w:p>
+      <w:pPr>
+        <w:pStyle w:val="BodyText"/>
+      </w:pPr>
+      <w:r>
+        <w:t xml:space="preserve">Seeger, Ulrike: Weikersheim, Residenzschloss, in: Corpus der barocken Deckenmalerei in Deutschland, hg. von Stephan Hoppe, Hubert Locher und Matteo Burioni, München 2020, URL:</w:t>
+      </w:r>
+      <w:r>
+        <w:t xml:space="preserve"> </w:t>
+      </w:r>
+      <w:hyperlink r:id="rId24">
+        <w:r>
+          <w:rPr>
+            <w:rStyle w:val="Hyperlink"/>
+          </w:rPr>
+          <w:t xml:space="preserve">www.deckenmalerei.eu</w:t>
+        </w:r>
+      </w:hyperlink>
+      <w:r>
+        <w:t xml:space="preserve">, letzter Zugriff: 2025-03-06</w:t>
       </w:r>
     </w:p>
     <w:p>
@@ -294,18 +351,18 @@
           <wp:inline>
             <wp:extent cx="1117600" cy="393700"/>
             <wp:effectExtent b="0" l="0" r="0" t="0"/>
-            <wp:docPr descr="" title="" id="24" name="Picture"/>
+            <wp:docPr descr="" title="" id="26" name="Picture"/>
             <a:graphic>
               <a:graphicData uri="http://schemas.openxmlformats.org/drawingml/2006/picture">
                 <pic:pic>
                   <pic:nvPicPr>
-                    <pic:cNvPr descr="https://licensebuttons.net/l/by-nc-nd/4.0/88x31.png" id="25" name="Picture"/>
+                    <pic:cNvPr descr="https://licensebuttons.net/l/by-nc-nd/4.0/88x31.png" id="27" name="Picture"/>
                     <pic:cNvPicPr>
                       <a:picLocks noChangeArrowheads="1" noChangeAspect="1"/>
                     </pic:cNvPicPr>
                   </pic:nvPicPr>
                   <pic:blipFill>
-                    <a:blip r:embed="rId23"/>
+                    <a:blip r:embed="rId25"/>
                     <a:stretch>
                       <a:fillRect/>
                     </a:stretch>
@@ -342,7 +399,7 @@
       <w:r>
         <w:t xml:space="preserve"> </w:t>
       </w:r>
-      <w:hyperlink r:id="rId26">
+      <w:hyperlink r:id="rId28">
         <w:r>
           <w:rPr>
             <w:rStyle w:val="Hyperlink"/>
@@ -354,10 +411,10 @@
         <w:t xml:space="preserve">.</w:t>
       </w:r>
     </w:p>
-    <w:bookmarkEnd w:id="27"/>
-    <w:bookmarkEnd w:id="28"/>
     <w:bookmarkEnd w:id="29"/>
-    <w:bookmarkStart w:id="36" w:name="raum-der-große-saal-rittersaal"/>
+    <w:bookmarkEnd w:id="30"/>
+    <w:bookmarkEnd w:id="31"/>
+    <w:bookmarkStart w:id="38" w:name="raum-der-große-saal-rittersaal"/>
     <w:p>
       <w:pPr>
         <w:pStyle w:val="Heading1"/>
@@ -366,7 +423,7 @@
         <w:t xml:space="preserve">2. Raum: Der Große Saal (Rittersaal)</w:t>
       </w:r>
     </w:p>
-    <w:bookmarkStart w:id="31" w:name="X0b28b677ee849b171be92126d4d1e4d2f6f8401"/>
+    <w:bookmarkStart w:id="33" w:name="X0b28b677ee849b171be92126d4d1e4d2f6f8401"/>
     <w:p>
       <w:pPr>
         <w:pStyle w:val="Heading2"/>
@@ -385,7 +442,7 @@
       <w:r>
         <w:t xml:space="preserve"> </w:t>
       </w:r>
-      <w:hyperlink r:id="rId30">
+      <w:hyperlink r:id="rId32">
         <w:r>
           <w:rPr>
             <w:rStyle w:val="Hyperlink"/>
@@ -416,8 +473,8 @@
         <w:t xml:space="preserve">In einem zweiten Schritt wurde der Sockel ringsum mit rot marmorierten Lambris versehen, die Christian Thalwitzer im Rechnungsjahr 1715/16 mit 51 Schloss- und Gartenveduten im Querformat[8] und 27 Orangenbäumen und anderen exotischen Kübelpflanzen im Hochformat bemalte. Die 12 ganzfigurigen Porträts männlicher Vorfahren zum Teil in Ritterrüstung, die dem Rittersaal seinen heutigen Namen gaben, schuf bereits 1710 Peter Franz Tassaert aus Rothenburg.[9]</w:t>
       </w:r>
     </w:p>
-    <w:bookmarkEnd w:id="31"/>
-    <w:bookmarkStart w:id="32" w:name="beschreibung-des-raumes"/>
+    <w:bookmarkEnd w:id="33"/>
+    <w:bookmarkStart w:id="34" w:name="beschreibung-des-raumes"/>
     <w:p>
       <w:pPr>
         <w:pStyle w:val="Heading2"/>
@@ -458,8 +515,8 @@
         <w:t xml:space="preserve">An den beiden Längsseiten nimmt die stuckierte Schmuckzone weit vorkragende, gleichfalls stuckierte Wandskulpturen wilder Tiere auf. Sie beziehen sich einerseits auf das Programm der Decke, das der höfischen Jagd in all ihren Ausformungen gewidmet ist. Andererseits sind sie auf die Kaminwand ausgerichtet, die mit ihren nachstehend zu erläuternden Bildthemen als Stellvertreter des Grafen, seiner konfessionellen Einstellung und seiner dynastischen Herkunft konzipiert ist. Zusammen mit einer gemalten Darstellung des lyraspielenden Orpheus an der Decke erlauben die Tiere in ihrer Ausrichtung auf den Kamin die Identifikation des Grafen mit Orpheus als Sinnbild des guten Herrschers. Diese hier erstmals entwickelte Deutung wird unten im Abschnitt „Programm und Synthese der Saalausstattung der Renaissance“ vorgetagen.</w:t>
       </w:r>
     </w:p>
-    <w:bookmarkEnd w:id="32"/>
-    <w:bookmarkStart w:id="33" w:name="kamin-und-innenportal"/>
+    <w:bookmarkEnd w:id="34"/>
+    <w:bookmarkStart w:id="35" w:name="kamin-und-innenportal"/>
     <w:p>
       <w:pPr>
         <w:pStyle w:val="Heading2"/>
@@ -500,8 +557,8 @@
         <w:t xml:space="preserve">Das Portal von 1603 war aber nicht nur heroisch gestimmt. In den Zwickeln lagern Putti, die als Mahnung an die Endlichkeit des Lebens dem Betrachter ein Stundenglas, eine Sense und einen Schlüssel – vielleicht ins Himmelreich – vor Augen halten.</w:t>
       </w:r>
     </w:p>
-    <w:bookmarkEnd w:id="33"/>
-    <w:bookmarkStart w:id="35" w:name="das-mobiliar"/>
+    <w:bookmarkEnd w:id="35"/>
+    <w:bookmarkStart w:id="37" w:name="das-mobiliar"/>
     <w:p>
       <w:pPr>
         <w:pStyle w:val="Heading2"/>
@@ -530,7 +587,7 @@
       <w:pPr>
         <w:pStyle w:val="BodyText"/>
       </w:pPr>
-      <w:hyperlink r:id="rId34">
+      <w:hyperlink r:id="rId36">
         <w:r>
           <w:rPr>
             <w:rStyle w:val="Hyperlink"/>
@@ -705,9 +762,9 @@
         <w:t xml:space="preserve">[21] Bei dem von Käpplinger, Auf’s Schönste, 2019, S. 189 mit Anm. 3 genannten Inventar von 1634 handelt es sich um einen Schadensbericht, in dem die Ledertapeten verkürzt als „tappezereien von gold“ bezeichnet wurden, was Käpplinger in Unkenntnis des Vorgängerinventars als textile Wandbespannungen deutete.</w:t>
       </w:r>
     </w:p>
-    <w:bookmarkEnd w:id="35"/>
-    <w:bookmarkEnd w:id="36"/>
-    <w:bookmarkStart w:id="61" w:name="galerie"/>
+    <w:bookmarkEnd w:id="37"/>
+    <w:bookmarkEnd w:id="38"/>
+    <w:bookmarkStart w:id="63" w:name="galerie"/>
     <w:p>
       <w:pPr>
         <w:pStyle w:val="Heading1"/>
@@ -730,18 +787,18 @@
           <wp:inline>
             <wp:extent cx="5334000" cy="3552444"/>
             <wp:effectExtent b="0" l="0" r="0" t="0"/>
-            <wp:docPr descr="Knight’s Hall &amp; Room 72 - to the west" title="" id="38" name="Picture"/>
+            <wp:docPr descr="Knight’s Hall &amp; Room 72 - to the west" title="" id="40" name="Picture"/>
             <a:graphic>
               <a:graphicData uri="http://schemas.openxmlformats.org/drawingml/2006/picture">
                 <pic:pic>
                   <pic:nvPicPr>
-                    <pic:cNvPr descr="./images/fmd10005862a.jpg" id="39" name="Picture"/>
+                    <pic:cNvPr descr="./images/fmd10005862a.jpg" id="41" name="Picture"/>
                     <pic:cNvPicPr>
                       <a:picLocks noChangeArrowheads="1" noChangeAspect="1"/>
                     </pic:cNvPicPr>
                   </pic:nvPicPr>
                   <pic:blipFill>
-                    <a:blip r:embed="rId37"/>
+                    <a:blip r:embed="rId39"/>
                     <a:stretch>
                       <a:fillRect/>
                     </a:stretch>
@@ -785,18 +842,18 @@
           <wp:inline>
             <wp:extent cx="5334000" cy="3552444"/>
             <wp:effectExtent b="0" l="0" r="0" t="0"/>
-            <wp:docPr descr="Lion couple – general view" title="" id="41" name="Picture"/>
+            <wp:docPr descr="Lion couple – general view" title="" id="43" name="Picture"/>
             <a:graphic>
               <a:graphicData uri="http://schemas.openxmlformats.org/drawingml/2006/picture">
                 <pic:pic>
                   <pic:nvPicPr>
-                    <pic:cNvPr descr="./images/fmd10005864a.jpg" id="42" name="Picture"/>
+                    <pic:cNvPr descr="./images/fmd10005864a.jpg" id="44" name="Picture"/>
                     <pic:cNvPicPr>
                       <a:picLocks noChangeArrowheads="1" noChangeAspect="1"/>
                     </pic:cNvPicPr>
                   </pic:nvPicPr>
                   <pic:blipFill>
-                    <a:blip r:embed="rId40"/>
+                    <a:blip r:embed="rId42"/>
                     <a:stretch>
                       <a:fillRect/>
                     </a:stretch>
@@ -840,18 +897,18 @@
           <wp:inline>
             <wp:extent cx="5334000" cy="3552444"/>
             <wp:effectExtent b="0" l="0" r="0" t="0"/>
-            <wp:docPr descr="Bear – general view" title="" id="44" name="Picture"/>
+            <wp:docPr descr="Bear – general view" title="" id="46" name="Picture"/>
             <a:graphic>
               <a:graphicData uri="http://schemas.openxmlformats.org/drawingml/2006/picture">
                 <pic:pic>
                   <pic:nvPicPr>
-                    <pic:cNvPr descr="./images/fmd10005865a.jpg" id="45" name="Picture"/>
+                    <pic:cNvPr descr="./images/fmd10005865a.jpg" id="47" name="Picture"/>
                     <pic:cNvPicPr>
                       <a:picLocks noChangeArrowheads="1" noChangeAspect="1"/>
                     </pic:cNvPicPr>
                   </pic:nvPicPr>
                   <pic:blipFill>
-                    <a:blip r:embed="rId43"/>
+                    <a:blip r:embed="rId45"/>
                     <a:stretch>
                       <a:fillRect/>
                     </a:stretch>
@@ -895,18 +952,18 @@
           <wp:inline>
             <wp:extent cx="4229100" cy="6350000"/>
             <wp:effectExtent b="0" l="0" r="0" t="0"/>
-            <wp:docPr descr="Monkey – general view" title="" id="47" name="Picture"/>
+            <wp:docPr descr="Monkey – general view" title="" id="49" name="Picture"/>
             <a:graphic>
               <a:graphicData uri="http://schemas.openxmlformats.org/drawingml/2006/picture">
                 <pic:pic>
                   <pic:nvPicPr>
-                    <pic:cNvPr descr="./images/fmd10005867a.jpg" id="48" name="Picture"/>
+                    <pic:cNvPr descr="./images/fmd10005867a.jpg" id="50" name="Picture"/>
                     <pic:cNvPicPr>
                       <a:picLocks noChangeArrowheads="1" noChangeAspect="1"/>
                     </pic:cNvPicPr>
                   </pic:nvPicPr>
                   <pic:blipFill>
-                    <a:blip r:embed="rId46"/>
+                    <a:blip r:embed="rId48"/>
                     <a:stretch>
                       <a:fillRect/>
                     </a:stretch>
@@ -950,18 +1007,18 @@
           <wp:inline>
             <wp:extent cx="4229100" cy="6350000"/>
             <wp:effectExtent b="0" l="0" r="0" t="0"/>
-            <wp:docPr descr="Deer pairs – general view" title="" id="50" name="Picture"/>
+            <wp:docPr descr="Deer pairs – general view" title="" id="52" name="Picture"/>
             <a:graphic>
               <a:graphicData uri="http://schemas.openxmlformats.org/drawingml/2006/picture">
                 <pic:pic>
                   <pic:nvPicPr>
-                    <pic:cNvPr descr="./images/fmd10005866a.jpg" id="51" name="Picture"/>
+                    <pic:cNvPr descr="./images/fmd10005866a.jpg" id="53" name="Picture"/>
                     <pic:cNvPicPr>
                       <a:picLocks noChangeArrowheads="1" noChangeAspect="1"/>
                     </pic:cNvPicPr>
                   </pic:nvPicPr>
                   <pic:blipFill>
-                    <a:blip r:embed="rId49"/>
+                    <a:blip r:embed="rId51"/>
                     <a:stretch>
                       <a:fillRect/>
                     </a:stretch>
@@ -1005,18 +1062,18 @@
           <wp:inline>
             <wp:extent cx="5334000" cy="3552444"/>
             <wp:effectExtent b="0" l="0" r="0" t="0"/>
-            <wp:docPr descr="Knight’s Hall &amp; Room 72 - to the east" title="" id="53" name="Picture"/>
+            <wp:docPr descr="Knight’s Hall &amp; Room 72 - to the east" title="" id="55" name="Picture"/>
             <a:graphic>
               <a:graphicData uri="http://schemas.openxmlformats.org/drawingml/2006/picture">
                 <pic:pic>
                   <pic:nvPicPr>
-                    <pic:cNvPr descr="./images/fmd10005859a.jpg" id="54" name="Picture"/>
+                    <pic:cNvPr descr="./images/fmd10005859a.jpg" id="56" name="Picture"/>
                     <pic:cNvPicPr>
                       <a:picLocks noChangeArrowheads="1" noChangeAspect="1"/>
                     </pic:cNvPicPr>
                   </pic:nvPicPr>
                   <pic:blipFill>
-                    <a:blip r:embed="rId52"/>
+                    <a:blip r:embed="rId54"/>
                     <a:stretch>
                       <a:fillRect/>
                     </a:stretch>
@@ -1060,18 +1117,18 @@
           <wp:inline>
             <wp:extent cx="5334000" cy="3552444"/>
             <wp:effectExtent b="0" l="0" r="0" t="0"/>
-            <wp:docPr descr="Knight’s Hall &amp; Room 72 - to the east" title="" id="56" name="Picture"/>
+            <wp:docPr descr="Knight’s Hall &amp; Room 72 - to the east" title="" id="58" name="Picture"/>
             <a:graphic>
               <a:graphicData uri="http://schemas.openxmlformats.org/drawingml/2006/picture">
                 <pic:pic>
                   <pic:nvPicPr>
-                    <pic:cNvPr descr="./images/fmd10005860a.jpg" id="57" name="Picture"/>
+                    <pic:cNvPr descr="./images/fmd10005860a.jpg" id="59" name="Picture"/>
                     <pic:cNvPicPr>
                       <a:picLocks noChangeArrowheads="1" noChangeAspect="1"/>
                     </pic:cNvPicPr>
                   </pic:nvPicPr>
                   <pic:blipFill>
-                    <a:blip r:embed="rId55"/>
+                    <a:blip r:embed="rId57"/>
                     <a:stretch>
                       <a:fillRect/>
                     </a:stretch>
@@ -1117,11 +1174,11 @@
         <w:t xml:space="preserve"> </w:t>
       </w:r>
     </w:p>
-    <w:bookmarkStart w:id="60" w:name="infogrid"/>
-    <w:bookmarkStart w:id="58" w:name="paintingName"/>
-    <w:bookmarkEnd w:id="58"/>
-    <w:bookmarkStart w:id="59" w:name="paintingYear"/>
-    <w:bookmarkEnd w:id="59"/>
+    <w:bookmarkStart w:id="62" w:name="infogrid"/>
+    <w:bookmarkStart w:id="60" w:name="paintingName"/>
+    <w:bookmarkEnd w:id="60"/>
+    <w:bookmarkStart w:id="61" w:name="paintingYear"/>
+    <w:bookmarkEnd w:id="61"/>
     <w:p>
       <w:pPr>
         <w:pStyle w:val="BodyText"/>
@@ -1130,9 +1187,9 @@
         <w:t xml:space="preserve"> </w:t>
       </w:r>
     </w:p>
-    <w:bookmarkEnd w:id="60"/>
-    <w:bookmarkEnd w:id="61"/>
-    <w:bookmarkStart w:id="65" w:name="karte-schloss-weikersheim"/>
+    <w:bookmarkEnd w:id="62"/>
+    <w:bookmarkEnd w:id="63"/>
+    <w:bookmarkStart w:id="67" w:name="karte-schloss-weikersheim"/>
     <w:p>
       <w:pPr>
         <w:pStyle w:val="Heading1"/>
@@ -1150,18 +1207,18 @@
           <wp:inline>
             <wp:extent cx="5334000" cy="2998910"/>
             <wp:effectExtent b="0" l="0" r="0" t="0"/>
-            <wp:docPr descr="" title="" id="63" name="Picture"/>
+            <wp:docPr descr="" title="" id="65" name="Picture"/>
             <a:graphic>
               <a:graphicData uri="http://schemas.openxmlformats.org/drawingml/2006/picture">
                 <pic:pic>
                   <pic:nvPicPr>
-                    <pic:cNvPr descr="images/museumsmap.png" id="64" name="Picture"/>
+                    <pic:cNvPr descr="images/museumsmap.png" id="66" name="Picture"/>
                     <pic:cNvPicPr>
                       <a:picLocks noChangeArrowheads="1" noChangeAspect="1"/>
                     </pic:cNvPicPr>
                   </pic:nvPicPr>
                   <pic:blipFill>
-                    <a:blip r:embed="rId62"/>
+                    <a:blip r:embed="rId64"/>
                     <a:stretch>
                       <a:fillRect/>
                     </a:stretch>
@@ -1188,8 +1245,8 @@
         </w:drawing>
       </w:r>
     </w:p>
-    <w:bookmarkEnd w:id="65"/>
-    <w:bookmarkStart w:id="70" w:name="data-vis"/>
+    <w:bookmarkEnd w:id="67"/>
+    <w:bookmarkStart w:id="72" w:name="data-vis"/>
     <w:p>
       <w:pPr>
         <w:pStyle w:val="Heading1"/>
@@ -1198,7 +1255,7 @@
         <w:t xml:space="preserve">5. Data Vis</w:t>
       </w:r>
     </w:p>
-    <w:bookmarkStart w:id="69" w:name="einfaches-beziehungsmodell"/>
+    <w:bookmarkStart w:id="71" w:name="einfaches-beziehungsmodell"/>
     <w:p>
       <w:pPr>
         <w:pStyle w:val="Heading2"/>
@@ -1216,18 +1273,18 @@
           <wp:inline>
             <wp:extent cx="5334000" cy="4825055"/>
             <wp:effectExtent b="0" l="0" r="0" t="0"/>
-            <wp:docPr descr="" title="" id="67" name="Picture"/>
+            <wp:docPr descr="" title="" id="69" name="Picture"/>
             <a:graphic>
               <a:graphicData uri="http://schemas.openxmlformats.org/drawingml/2006/picture">
                 <pic:pic>
                   <pic:nvPicPr>
-                    <pic:cNvPr descr="./images/image__3_.png" id="68" name="Picture"/>
+                    <pic:cNvPr descr="./images/image__3_.png" id="70" name="Picture"/>
                     <pic:cNvPicPr>
                       <a:picLocks noChangeArrowheads="1" noChangeAspect="1"/>
                     </pic:cNvPicPr>
                   </pic:nvPicPr>
                   <pic:blipFill>
-                    <a:blip r:embed="rId66"/>
+                    <a:blip r:embed="rId68"/>
                     <a:stretch>
                       <a:fillRect/>
                     </a:stretch>
@@ -1254,9 +1311,9 @@
         </w:drawing>
       </w:r>
     </w:p>
-    <w:bookmarkEnd w:id="69"/>
-    <w:bookmarkEnd w:id="70"/>
-    <w:bookmarkStart w:id="72" w:name="kolophon"/>
+    <w:bookmarkEnd w:id="71"/>
+    <w:bookmarkEnd w:id="72"/>
+    <w:bookmarkStart w:id="77" w:name="kolophon"/>
     <w:p>
       <w:pPr>
         <w:pStyle w:val="Heading1"/>
@@ -1265,103 +1322,75 @@
         <w:t xml:space="preserve">6. Kolophon</w:t>
       </w:r>
     </w:p>
+    <w:bookmarkStart w:id="76" w:name="prototyp-beitragende"/>
+    <w:p>
+      <w:pPr>
+        <w:pStyle w:val="Heading2"/>
+      </w:pPr>
+      <w:r>
+        <w:t xml:space="preserve">6.1 Prototyp-Beitragende</w:t>
+      </w:r>
+    </w:p>
     <w:p>
       <w:pPr>
         <w:pStyle w:val="FirstParagraph"/>
       </w:pPr>
       <w:r>
-        <w:t xml:space="preserve">Name 1,</w:t>
+        <w:t xml:space="preserve">Simon Worthington,</w:t>
       </w:r>
       <w:r>
         <w:t xml:space="preserve"> </w:t>
       </w:r>
-      <w:r>
-        <w:rPr>
-          <w:i/>
-          <w:iCs/>
-        </w:rPr>
-        <w:t xml:space="preserve">University X</w:t>
-      </w:r>
-      <w:r>
-        <w:t xml:space="preserve">,</w:t>
-      </w:r>
-      <w:r>
-        <w:t xml:space="preserve"> </w:t>
-      </w:r>
-      <w:hyperlink r:id="rId71">
+      <w:hyperlink r:id="rId73">
         <w:r>
           <w:rPr>
             <w:rStyle w:val="Hyperlink"/>
           </w:rPr>
-          <w:t xml:space="preserve">Orcid</w:t>
+          <w:t xml:space="preserve">ORCiD: 0000-0002-8579-9717</w:t>
         </w:r>
       </w:hyperlink>
-    </w:p>
-    <w:p>
-      <w:pPr>
-        <w:pStyle w:val="BodyText"/>
-      </w:pPr>
-      <w:r>
-        <w:t xml:space="preserve">Name 2,</w:t>
+      <w:r>
+        <w:t xml:space="preserve">. Affiliation: TIB – Leibniz Information Centre for Science and Technology and University Library (ROR ID:</w:t>
       </w:r>
       <w:r>
         <w:t xml:space="preserve"> </w:t>
       </w:r>
-      <w:r>
-        <w:rPr>
-          <w:i/>
-          <w:iCs/>
-        </w:rPr>
-        <w:t xml:space="preserve">University Y</w:t>
-      </w:r>
-      <w:r>
-        <w:t xml:space="preserve">,</w:t>
-      </w:r>
-      <w:r>
-        <w:t xml:space="preserve"> </w:t>
-      </w:r>
-      <w:hyperlink r:id="rId71">
+      <w:hyperlink r:id="rId74">
         <w:r>
           <w:rPr>
             <w:rStyle w:val="Hyperlink"/>
           </w:rPr>
-          <w:t xml:space="preserve">Orcid</w:t>
+          <w:t xml:space="preserve">https://ror.org/04aj4c181</w:t>
         </w:r>
       </w:hyperlink>
-    </w:p>
-    <w:p>
-      <w:pPr>
-        <w:pStyle w:val="BodyText"/>
-      </w:pPr>
-      <w:r>
-        <w:t xml:space="preserve">Name 3,</w:t>
+      <w:r>
+        <w:t xml:space="preserve">).</w:t>
+      </w:r>
+    </w:p>
+    <w:p>
+      <w:pPr>
+        <w:pStyle w:val="BodyText"/>
+      </w:pPr>
+      <w:r>
+        <w:t xml:space="preserve">Anna Rahr. Affiliation: Hochschule Hannover (ROR ID:</w:t>
       </w:r>
       <w:r>
         <w:t xml:space="preserve"> </w:t>
       </w:r>
-      <w:r>
-        <w:rPr>
-          <w:i/>
-          <w:iCs/>
-        </w:rPr>
-        <w:t xml:space="preserve">University Z</w:t>
-      </w:r>
-      <w:r>
-        <w:t xml:space="preserve">,</w:t>
-      </w:r>
-      <w:r>
-        <w:t xml:space="preserve"> </w:t>
-      </w:r>
-      <w:hyperlink r:id="rId71">
+      <w:hyperlink r:id="rId75">
         <w:r>
           <w:rPr>
             <w:rStyle w:val="Hyperlink"/>
           </w:rPr>
-          <w:t xml:space="preserve">Orcid</w:t>
+          <w:t xml:space="preserve">https://ror.org/03m2kj587</w:t>
         </w:r>
       </w:hyperlink>
-    </w:p>
-    <w:bookmarkEnd w:id="72"/>
+      <w:r>
+        <w:t xml:space="preserve">).</w:t>
+      </w:r>
+    </w:p>
+    <w:bookmarkEnd w:id="76"/>
+    <w:bookmarkEnd w:id="77"/>
     <w:sectPr/>
   </w:body>
 </w:document>

--- a/docs/Der-Große-Saal.docx
+++ b/docs/Der-Große-Saal.docx
@@ -61,13 +61,13 @@
         <w:t xml:space="preserve">1. Ein Raumführer</w:t>
       </w:r>
     </w:p>
-    <w:bookmarkStart w:id="22" w:name="der-große-saal-rittersaal"/>
+    <w:bookmarkStart w:id="22" w:name="Xa660d6d115550f8e7387ede80f8fc009db57f2d"/>
     <w:p>
       <w:pPr>
         <w:pStyle w:val="Heading2"/>
       </w:pPr>
       <w:r>
-        <w:t xml:space="preserve">1.1 Der Große Saal (Rittersaal)</w:t>
+        <w:t xml:space="preserve">1.1 Der Große Saal (Rittersaal), Schloss Weikersheim</w:t>
       </w:r>
     </w:p>
     <w:bookmarkStart w:id="21" w:name="strukturdaten"/>
@@ -244,13 +244,13 @@
     </w:p>
     <w:bookmarkEnd w:id="21"/>
     <w:bookmarkEnd w:id="22"/>
-    <w:bookmarkStart w:id="30" w:name="weikersheim-schloss"/>
+    <w:bookmarkStart w:id="30" w:name="schloss-weikersheim"/>
     <w:p>
       <w:pPr>
         <w:pStyle w:val="Heading2"/>
       </w:pPr>
       <w:r>
-        <w:t xml:space="preserve">1.2 Weikersheim, Schloss</w:t>
+        <w:t xml:space="preserve">1.2 Schloss Weikersheim</w:t>
       </w:r>
     </w:p>
     <w:p>
@@ -1313,7 +1313,7 @@
     </w:p>
     <w:bookmarkEnd w:id="71"/>
     <w:bookmarkEnd w:id="72"/>
-    <w:bookmarkStart w:id="77" w:name="kolophon"/>
+    <w:bookmarkStart w:id="78" w:name="kolophon"/>
     <w:p>
       <w:pPr>
         <w:pStyle w:val="Heading1"/>
@@ -1322,7 +1322,7 @@
         <w:t xml:space="preserve">6. Kolophon</w:t>
       </w:r>
     </w:p>
-    <w:bookmarkStart w:id="76" w:name="prototyp-beitragende"/>
+    <w:bookmarkStart w:id="77" w:name="prototyp-beitragende"/>
     <w:p>
       <w:pPr>
         <w:pStyle w:val="Heading2"/>
@@ -1372,12 +1372,26 @@
         <w:pStyle w:val="BodyText"/>
       </w:pPr>
       <w:r>
-        <w:t xml:space="preserve">Anna Rahr. Affiliation: Hochschule Hannover (ROR ID:</w:t>
+        <w:t xml:space="preserve">Anna Rahr,</w:t>
       </w:r>
       <w:r>
         <w:t xml:space="preserve"> </w:t>
       </w:r>
       <w:hyperlink r:id="rId75">
+        <w:r>
+          <w:rPr>
+            <w:rStyle w:val="Hyperlink"/>
+          </w:rPr>
+          <w:t xml:space="preserve">ORCiD: 0009-0008-4458-8228</w:t>
+        </w:r>
+      </w:hyperlink>
+      <w:r>
+        <w:t xml:space="preserve">. Affiliation: Hochschule Hannover (ROR ID:</w:t>
+      </w:r>
+      <w:r>
+        <w:t xml:space="preserve"> </w:t>
+      </w:r>
+      <w:hyperlink r:id="rId76">
         <w:r>
           <w:rPr>
             <w:rStyle w:val="Hyperlink"/>
@@ -1389,8 +1403,8 @@
         <w:t xml:space="preserve">).</w:t>
       </w:r>
     </w:p>
-    <w:bookmarkEnd w:id="76"/>
     <w:bookmarkEnd w:id="77"/>
+    <w:bookmarkEnd w:id="78"/>
     <w:sectPr/>
   </w:body>
 </w:document>
